--- a/documents/게임 11팀 - 개발 결과 보고서.docx
+++ b/documents/게임 11팀 - 개발 결과 보고서.docx
@@ -96,9 +96,6 @@
     <w:p>
       <w:pPr>
         <w:ind w:firstLineChars="100" w:firstLine="220"/>
-        <w:rPr>
-          <w:rFonts w:hint="eastAsia"/>
-        </w:rPr>
       </w:pPr>
       <w:r>
         <w:rPr>
@@ -107,13 +104,7 @@
         <w:t>- 시야는 좌우 360도로 회전시킬 수 있으며, 상하각은 180도 회전이 가능하다.</w:t>
       </w:r>
     </w:p>
-    <w:p>
-      <w:pPr>
-        <w:rPr>
-          <w:rFonts w:hint="eastAsia"/>
-        </w:rPr>
-      </w:pPr>
-    </w:p>
+    <w:p/>
     <w:p>
       <w:r>
         <w:rPr>
@@ -159,11 +150,6 @@
       </w:r>
     </w:p>
     <w:p>
-      <w:pPr>
-        <w:rPr>
-          <w:rFonts w:hint="eastAsia"/>
-        </w:rPr>
-      </w:pPr>
       <w:r>
         <w:rPr>
           <w:rFonts w:hint="eastAsia"/>
@@ -215,37 +201,249 @@
         <w:rPr>
           <w:rFonts w:hint="eastAsia"/>
         </w:rPr>
-        <w:t xml:space="preserve"> - 사격장 내부에서 플레이어는 </w:t>
-      </w:r>
-      <w:proofErr w:type="spellStart"/>
-      <w:r>
-        <w:rPr>
-          <w:rFonts w:hint="eastAsia"/>
-        </w:rPr>
-        <w:t>앞뒤좌우로</w:t>
-      </w:r>
-      <w:proofErr w:type="spellEnd"/>
-      <w:r>
-        <w:rPr>
-          <w:rFonts w:hint="eastAsia"/>
-        </w:rPr>
-        <w:t xml:space="preserve"> 이동 가능하며, 주위에 존재하는 울타리 너</w:t>
+        <w:t xml:space="preserve"> - 사격장 내부에서 플레이어는 앞뒤좌우로 이동 가능하며, 주위에 존재하는 울타리 너</w:t>
       </w:r>
       <w:r>
         <w:rPr>
           <w:rFonts w:hint="eastAsia"/>
         </w:rPr>
         <w:lastRenderedPageBreak/>
-        <w:t xml:space="preserve">머로 넘어갈 수 없도록 충돌체크를 </w:t>
-      </w:r>
-      <w:proofErr w:type="spellStart"/>
-      <w:r>
-        <w:rPr>
-          <w:rFonts w:hint="eastAsia"/>
-        </w:rPr>
-        <w:t>해두었다</w:t>
-      </w:r>
-      <w:proofErr w:type="spellEnd"/>
+        <w:t>머로 넘어갈 수 없도록 충돌체크를 해두었다.</w:t>
+      </w:r>
+    </w:p>
+    <w:p>
+      <w:r>
+        <w:rPr>
+          <w:rFonts w:hint="eastAsia"/>
+        </w:rPr>
+        <w:t xml:space="preserve"> - 화면을 좌클릭하면 총이 반동과 함께 내부적으로 광선을 발사하여 충돌한 구체를 파괴한다.</w:t>
+      </w:r>
+    </w:p>
+    <w:p>
+      <w:r>
+        <w:rPr>
+          <w:rFonts w:hint="eastAsia"/>
+        </w:rPr>
+        <w:t xml:space="preserve"> - </w:t>
+      </w:r>
+      <w:r>
+        <w:rPr>
+          <w:rFonts w:hint="eastAsia"/>
+        </w:rPr>
+        <w:t>화면 중앙에 십자선을 통해 목표물 명중 위치를 조작할 수 있으며, 화면을 마우스 이동으로 상하좌우로 회전시킴에 따라 십자선도 함께 이동시킬 수 있다.</w:t>
+      </w:r>
+    </w:p>
+    <w:p>
+      <w:pPr>
+        <w:rPr>
+          <w:rFonts w:hint="eastAsia"/>
+        </w:rPr>
+      </w:pPr>
+      <w:r>
+        <w:rPr>
+          <w:rFonts w:hint="eastAsia"/>
+        </w:rPr>
+        <w:t xml:space="preserve"> - </w:t>
+      </w:r>
+      <w:r>
+        <w:t>‘</w:t>
+      </w:r>
+      <w:r>
+        <w:rPr>
+          <w:rFonts w:hint="eastAsia"/>
+        </w:rPr>
+        <w:t>1</w:t>
+      </w:r>
+      <w:r>
+        <w:t>’</w:t>
+      </w:r>
+      <w:r>
+        <w:rPr>
+          <w:rFonts w:hint="eastAsia"/>
+        </w:rPr>
+        <w:t>번 키를 눌러 스테이지 1부터 시작이 가능하며, 목표로 설정한 점수를 해당 스테이지에서 모두 채우거나 넘기면 다음 스테이지로, 그렇지 않다면 게임 오버되며 점수가 초기화된다.</w:t>
+      </w:r>
+    </w:p>
+    <w:p/>
+    <w:p>
+      <w:r>
+        <w:rPr>
+          <w:rFonts w:hint="eastAsia"/>
+        </w:rPr>
+        <w:t xml:space="preserve">4. </w:t>
+      </w:r>
+      <w:r>
+        <w:t>팀원간</w:t>
+      </w:r>
+      <w:r>
+        <w:rPr>
+          <w:rFonts w:hint="eastAsia"/>
+        </w:rPr>
+        <w:t xml:space="preserve"> </w:t>
+      </w:r>
+      <w:r>
+        <w:t>작업한</w:t>
+      </w:r>
+      <w:r>
+        <w:rPr>
+          <w:rFonts w:hint="eastAsia"/>
+        </w:rPr>
+        <w:t xml:space="preserve"> </w:t>
+      </w:r>
+      <w:r>
+        <w:t>내용</w:t>
+      </w:r>
+      <w:r>
+        <w:rPr>
+          <w:rFonts w:hint="eastAsia"/>
+        </w:rPr>
+        <w:t xml:space="preserve"> </w:t>
+      </w:r>
+      <w:r>
+        <w:t>작성</w:t>
+      </w:r>
+      <w:r>
+        <w:rPr>
+          <w:rFonts w:hint="eastAsia"/>
+        </w:rPr>
+        <w:t>:</w:t>
+      </w:r>
+    </w:p>
+    <w:p>
+      <w:pPr>
+        <w:rPr>
+          <w:rFonts w:hint="eastAsia"/>
+        </w:rPr>
+      </w:pPr>
+      <w:r>
+        <w:rPr>
+          <w:rFonts w:hint="eastAsia"/>
+        </w:rPr>
+        <w:t xml:space="preserve"> - 임용호: 캐릭터 이동 구현, 캐릭터 울타리 기준 충돌체크 구현, 화면 시야 이동 구현, 총 반동 구현</w:t>
+      </w:r>
+      <w:r>
+        <w:rPr>
+          <w:rFonts w:hint="eastAsia"/>
+        </w:rPr>
+        <w:t xml:space="preserve">, </w:t>
+      </w:r>
+      <w:r>
+        <w:rPr>
+          <w:rFonts w:hint="eastAsia"/>
+        </w:rPr>
+        <w:t xml:space="preserve">UI 구현, </w:t>
+      </w:r>
+      <w:r>
+        <w:rPr>
+          <w:rFonts w:hint="eastAsia"/>
+        </w:rPr>
+        <w:t>난이도별 스테이지 구현.</w:t>
+      </w:r>
+    </w:p>
+    <w:p>
+      <w:pPr>
+        <w:rPr>
+          <w:rFonts w:hint="eastAsia"/>
+        </w:rPr>
+      </w:pPr>
+      <w:r>
+        <w:rPr>
+          <w:rFonts w:hint="eastAsia"/>
+        </w:rPr>
+        <w:t xml:space="preserve"> - 윤지훈:</w:t>
+      </w:r>
+      <w:r>
+        <w:rPr>
+          <w:rFonts w:hint="eastAsia"/>
+        </w:rPr>
+        <w:t xml:space="preserve"> 게임 개발의 주축이 된 Model 클래스 구현, 타겟 오브젝트 생성 구현, 총 발사 시 광선을 기반으로 한 오브젝트와의 충돌 체크 구현.</w:t>
+      </w:r>
+    </w:p>
+    <w:p/>
+    <w:p>
+      <w:r>
+        <w:rPr>
+          <w:rFonts w:hint="eastAsia"/>
+        </w:rPr>
+        <w:t xml:space="preserve">5. </w:t>
+      </w:r>
+      <w:r>
+        <w:t>스크린샷</w:t>
+      </w:r>
+      <w:r>
+        <w:rPr>
+          <w:rFonts w:hint="eastAsia"/>
+        </w:rPr>
+        <w:t xml:space="preserve"> </w:t>
+      </w:r>
+      <w:r>
+        <w:t>등</w:t>
+      </w:r>
+      <w:r>
+        <w:rPr>
+          <w:rFonts w:hint="eastAsia"/>
+        </w:rPr>
+        <w:t xml:space="preserve"> </w:t>
+      </w:r>
+      <w:r>
+        <w:t>개발한</w:t>
+      </w:r>
+      <w:r>
+        <w:rPr>
+          <w:rFonts w:hint="eastAsia"/>
+        </w:rPr>
+        <w:t xml:space="preserve"> </w:t>
+      </w:r>
+      <w:r>
+        <w:t>내용의</w:t>
+      </w:r>
+      <w:r>
+        <w:rPr>
+          <w:rFonts w:hint="eastAsia"/>
+        </w:rPr>
+        <w:t xml:space="preserve"> 결과 소개:</w:t>
+      </w:r>
+      <w:r>
+        <w:t xml:space="preserve"> </w:t>
+      </w:r>
+    </w:p>
+    <w:p>
+      <w:r>
+        <w:rPr>
+          <w:rFonts w:hint="eastAsia"/>
+        </w:rPr>
+        <w:t xml:space="preserve"> - 스테이지에 따라 각</w:t>
+      </w:r>
+      <w:r>
+        <w:rPr>
+          <w:rFonts w:hint="eastAsia"/>
+        </w:rPr>
+        <w:t>각</w:t>
+      </w:r>
+      <w:r>
+        <w:rPr>
+          <w:rFonts w:hint="eastAsia"/>
+        </w:rPr>
+        <w:t xml:space="preserve"> 구체 생성</w:t>
+      </w:r>
+      <w:r>
+        <w:rPr>
+          <w:rFonts w:hint="eastAsia"/>
+        </w:rPr>
+        <w:t xml:space="preserve"> 속도가 달라지</w:t>
+      </w:r>
+      <w:r>
+        <w:rPr>
+          <w:rFonts w:hint="eastAsia"/>
+        </w:rPr>
+        <w:t xml:space="preserve">고, 각 스테이지 단계에 맞는 목표 점수가 상단에 표시됨. 우측 상단에는 남은 시간이 표기되도록 </w:t>
+      </w:r>
+      <w:r>
+        <w:rPr>
+          <w:rFonts w:hint="eastAsia"/>
+        </w:rPr>
+        <w:t>하였다</w:t>
+      </w:r>
       <w:r>
         <w:rPr>
           <w:rFonts w:hint="eastAsia"/>
@@ -258,21 +456,246 @@
         <w:rPr>
           <w:rFonts w:hint="eastAsia"/>
         </w:rPr>
-        <w:t xml:space="preserve"> - 화면을 </w:t>
-      </w:r>
-      <w:proofErr w:type="spellStart"/>
-      <w:r>
-        <w:rPr>
-          <w:rFonts w:hint="eastAsia"/>
-        </w:rPr>
-        <w:t>좌클릭하면</w:t>
-      </w:r>
-      <w:proofErr w:type="spellEnd"/>
-      <w:r>
-        <w:rPr>
-          <w:rFonts w:hint="eastAsia"/>
-        </w:rPr>
-        <w:t xml:space="preserve"> 총이 반동과 함께 내부적으로 광선을 발사하여 충돌한 구체를 파괴한다.</w:t>
+        <w:t xml:space="preserve"> - 총을 활용해 구체를 명중시킬 때마다 좌측 상단에 있는 포인트가 증가하도록 하여서, 이 값과 목표 점수를 비교해 게임 오버로 처리할지, 아니면 다음 스테이지로의 전환 혹은 게임 클리어로 처리할지 결정하도록 하였다.</w:t>
+      </w:r>
+    </w:p>
+    <w:p>
+      <w:r>
+        <w:rPr>
+          <w:rFonts w:hint="eastAsia"/>
+        </w:rPr>
+        <w:t xml:space="preserve"> - 중앙의 십자선은 </w:t>
+      </w:r>
+      <w:r>
+        <w:rPr>
+          <w:rFonts w:hint="eastAsia"/>
+        </w:rPr>
+        <w:t xml:space="preserve">플레이어의 이동 </w:t>
+      </w:r>
+      <w:r>
+        <w:rPr>
+          <w:rFonts w:hint="eastAsia"/>
+        </w:rPr>
+        <w:t xml:space="preserve">및 </w:t>
+      </w:r>
+      <w:r>
+        <w:rPr>
+          <w:rFonts w:hint="eastAsia"/>
+        </w:rPr>
+        <w:t>플레이어가 마우스를 회전시킴에 따라 함께 움직이도록 하여서 구체 조준이 수월하도록 하였다.</w:t>
+      </w:r>
+    </w:p>
+    <w:p>
+      <w:pPr>
+        <w:rPr>
+          <w:rFonts w:hint="eastAsia"/>
+        </w:rPr>
+      </w:pPr>
+      <w:r>
+        <w:rPr>
+          <w:rFonts w:hint="eastAsia"/>
+        </w:rPr>
+        <w:t xml:space="preserve"> - 총을 쏠 때마다 총에 반동 애니메이션을 넣어서 총이 발사되었는지에 여부를 판단함과 동시에 </w:t>
+      </w:r>
+      <w:r>
+        <w:rPr>
+          <w:rFonts w:hint="eastAsia"/>
+        </w:rPr>
+        <w:t>조작감</w:t>
+      </w:r>
+      <w:r>
+        <w:rPr>
+          <w:rFonts w:hint="eastAsia"/>
+        </w:rPr>
+        <w:t>을 향상시켰다.</w:t>
+      </w:r>
+    </w:p>
+    <w:p>
+      <w:r>
+        <w:lastRenderedPageBreak/>
+        <w:drawing>
+          <wp:inline distT="0" distB="0" distL="0" distR="0" wp14:anchorId="1AAAFF67" wp14:editId="2FB43D79">
+            <wp:extent cx="4145280" cy="3079797"/>
+            <wp:effectExtent l="0" t="0" r="7620" b="6350"/>
+            <wp:docPr id="4" name="그림 3">
+              <a:extLst xmlns:a="http://schemas.openxmlformats.org/drawingml/2006/main">
+                <a:ext uri="{FF2B5EF4-FFF2-40B4-BE49-F238E27FC236}">
+                  <a16:creationId xmlns:a16="http://schemas.microsoft.com/office/drawing/2014/main" id="{346802B6-C5C6-E31B-1089-C8622D9B5A62}"/>
+                </a:ext>
+              </a:extLst>
+            </wp:docPr>
+            <wp:cNvGraphicFramePr>
+              <a:graphicFrameLocks xmlns:a="http://schemas.openxmlformats.org/drawingml/2006/main" noChangeAspect="1"/>
+            </wp:cNvGraphicFramePr>
+            <a:graphic xmlns:a="http://schemas.openxmlformats.org/drawingml/2006/main">
+              <a:graphicData uri="http://schemas.openxmlformats.org/drawingml/2006/picture">
+                <pic:pic xmlns:pic="http://schemas.openxmlformats.org/drawingml/2006/picture">
+                  <pic:nvPicPr>
+                    <pic:cNvPr id="4" name="그림 3">
+                      <a:extLst>
+                        <a:ext uri="{FF2B5EF4-FFF2-40B4-BE49-F238E27FC236}">
+                          <a16:creationId xmlns:a16="http://schemas.microsoft.com/office/drawing/2014/main" id="{346802B6-C5C6-E31B-1089-C8622D9B5A62}"/>
+                        </a:ext>
+                      </a:extLst>
+                    </pic:cNvPr>
+                    <pic:cNvPicPr>
+                      <a:picLocks noChangeAspect="1"/>
+                    </pic:cNvPicPr>
+                  </pic:nvPicPr>
+                  <pic:blipFill>
+                    <a:blip r:embed="rId5"/>
+                    <a:stretch>
+                      <a:fillRect/>
+                    </a:stretch>
+                  </pic:blipFill>
+                  <pic:spPr>
+                    <a:xfrm>
+                      <a:off x="0" y="0"/>
+                      <a:ext cx="4155683" cy="3087526"/>
+                    </a:xfrm>
+                    <a:prstGeom prst="rect">
+                      <a:avLst/>
+                    </a:prstGeom>
+                  </pic:spPr>
+                </pic:pic>
+              </a:graphicData>
+            </a:graphic>
+          </wp:inline>
+        </w:drawing>
+      </w:r>
+    </w:p>
+    <w:p>
+      <w:pPr>
+        <w:rPr>
+          <w:rFonts w:hint="eastAsia"/>
+        </w:rPr>
+      </w:pPr>
+      <w:r>
+        <w:drawing>
+          <wp:inline distT="0" distB="0" distL="0" distR="0" wp14:anchorId="7878E899" wp14:editId="5E3925E9">
+            <wp:extent cx="4107180" cy="3101089"/>
+            <wp:effectExtent l="0" t="0" r="7620" b="4445"/>
+            <wp:docPr id="1624352096" name="그림 1"/>
+            <wp:cNvGraphicFramePr>
+              <a:graphicFrameLocks xmlns:a="http://schemas.openxmlformats.org/drawingml/2006/main" noChangeAspect="1"/>
+            </wp:cNvGraphicFramePr>
+            <a:graphic xmlns:a="http://schemas.openxmlformats.org/drawingml/2006/main">
+              <a:graphicData uri="http://schemas.openxmlformats.org/drawingml/2006/picture">
+                <pic:pic xmlns:pic="http://schemas.openxmlformats.org/drawingml/2006/picture">
+                  <pic:nvPicPr>
+                    <pic:cNvPr id="1624352096" name=""/>
+                    <pic:cNvPicPr/>
+                  </pic:nvPicPr>
+                  <pic:blipFill>
+                    <a:blip r:embed="rId6"/>
+                    <a:stretch>
+                      <a:fillRect/>
+                    </a:stretch>
+                  </pic:blipFill>
+                  <pic:spPr>
+                    <a:xfrm>
+                      <a:off x="0" y="0"/>
+                      <a:ext cx="4113268" cy="3105686"/>
+                    </a:xfrm>
+                    <a:prstGeom prst="rect">
+                      <a:avLst/>
+                    </a:prstGeom>
+                  </pic:spPr>
+                </pic:pic>
+              </a:graphicData>
+            </a:graphic>
+          </wp:inline>
+        </w:drawing>
+      </w:r>
+    </w:p>
+    <w:p>
+      <w:pPr>
+        <w:rPr>
+          <w:rFonts w:hint="eastAsia"/>
+        </w:rPr>
+      </w:pPr>
+      <w:r>
+        <w:lastRenderedPageBreak/>
+        <w:drawing>
+          <wp:inline distT="0" distB="0" distL="0" distR="0" wp14:anchorId="4DC85ED6" wp14:editId="6E21431A">
+            <wp:extent cx="4107180" cy="3105185"/>
+            <wp:effectExtent l="0" t="0" r="7620" b="0"/>
+            <wp:docPr id="405167935" name="그림 1"/>
+            <wp:cNvGraphicFramePr>
+              <a:graphicFrameLocks xmlns:a="http://schemas.openxmlformats.org/drawingml/2006/main" noChangeAspect="1"/>
+            </wp:cNvGraphicFramePr>
+            <a:graphic xmlns:a="http://schemas.openxmlformats.org/drawingml/2006/main">
+              <a:graphicData uri="http://schemas.openxmlformats.org/drawingml/2006/picture">
+                <pic:pic xmlns:pic="http://schemas.openxmlformats.org/drawingml/2006/picture">
+                  <pic:nvPicPr>
+                    <pic:cNvPr id="405167935" name=""/>
+                    <pic:cNvPicPr/>
+                  </pic:nvPicPr>
+                  <pic:blipFill>
+                    <a:blip r:embed="rId7"/>
+                    <a:stretch>
+                      <a:fillRect/>
+                    </a:stretch>
+                  </pic:blipFill>
+                  <pic:spPr>
+                    <a:xfrm>
+                      <a:off x="0" y="0"/>
+                      <a:ext cx="4113886" cy="3110255"/>
+                    </a:xfrm>
+                    <a:prstGeom prst="rect">
+                      <a:avLst/>
+                    </a:prstGeom>
+                  </pic:spPr>
+                </pic:pic>
+              </a:graphicData>
+            </a:graphic>
+          </wp:inline>
+        </w:drawing>
+      </w:r>
+    </w:p>
+    <w:p>
+      <w:r>
+        <w:rPr>
+          <w:rFonts w:hint="eastAsia"/>
+        </w:rPr>
+        <w:t xml:space="preserve">6. </w:t>
+      </w:r>
+      <w:r>
+        <w:t>필요한</w:t>
+      </w:r>
+      <w:r>
+        <w:rPr>
+          <w:rFonts w:hint="eastAsia"/>
+        </w:rPr>
+        <w:t xml:space="preserve"> </w:t>
+      </w:r>
+      <w:r>
+        <w:t>명령어</w:t>
+      </w:r>
+      <w:r>
+        <w:rPr>
+          <w:rFonts w:hint="eastAsia"/>
+        </w:rPr>
+        <w:t xml:space="preserve"> </w:t>
+      </w:r>
+      <w:r>
+        <w:t>소개:</w:t>
+      </w:r>
+    </w:p>
+    <w:p>
+      <w:r>
+        <w:rPr>
+          <w:rFonts w:hint="eastAsia"/>
+        </w:rPr>
+        <w:t xml:space="preserve"> - w/a/s/d를 통한 이동</w:t>
+      </w:r>
+    </w:p>
+    <w:p>
+      <w:r>
+        <w:rPr>
+          <w:rFonts w:hint="eastAsia"/>
+        </w:rPr>
+        <w:t xml:space="preserve"> - 마우스 좌클릭을 통한 총 발사</w:t>
       </w:r>
     </w:p>
     <w:p>
@@ -288,10 +711,58 @@
         <w:t xml:space="preserve"> - </w:t>
       </w:r>
       <w:r>
-        <w:rPr>
-          <w:rFonts w:hint="eastAsia"/>
-        </w:rPr>
-        <w:t>화면 중앙에 십자선을 통해 목표물 명중 위치를 조작할 수 있으며, 화면을 마우스 이동으로 상하좌우로 회전시킴에 따라 십자선도 함께 이동시킬 수 있다.</w:t>
+        <w:t>‘</w:t>
+      </w:r>
+      <w:r>
+        <w:rPr>
+          <w:rFonts w:hint="eastAsia"/>
+        </w:rPr>
+        <w:t>1</w:t>
+      </w:r>
+      <w:r>
+        <w:t>’을</w:t>
+      </w:r>
+      <w:r>
+        <w:rPr>
+          <w:rFonts w:hint="eastAsia"/>
+        </w:rPr>
+        <w:t xml:space="preserve"> 통한 스테이지 1부터 시작. 이외에도 </w:t>
+      </w:r>
+      <w:r>
+        <w:t>‘</w:t>
+      </w:r>
+      <w:r>
+        <w:rPr>
+          <w:rFonts w:hint="eastAsia"/>
+        </w:rPr>
+        <w:t>2</w:t>
+      </w:r>
+      <w:r>
+        <w:t>’</w:t>
+      </w:r>
+      <w:r>
+        <w:rPr>
+          <w:rFonts w:hint="eastAsia"/>
+        </w:rPr>
+        <w:t xml:space="preserve">와 </w:t>
+      </w:r>
+      <w:r>
+        <w:t>‘</w:t>
+      </w:r>
+      <w:r>
+        <w:rPr>
+          <w:rFonts w:hint="eastAsia"/>
+        </w:rPr>
+        <w:t>3</w:t>
+      </w:r>
+      <w:r>
+        <w:t>’</w:t>
+      </w:r>
+      <w:r>
+        <w:rPr>
+          <w:rFonts w:hint="eastAsia"/>
+        </w:rPr>
+        <w:t>을 통해 중간 스테이지로 전환 가능. (기본은 1에서 시작하여 1-&gt;2-&gt;3으로 각 스테이지 클리어 시 자동 전환)</w:t>
       </w:r>
     </w:p>
     <w:p/>
@@ -300,10 +771,10 @@
         <w:rPr>
           <w:rFonts w:hint="eastAsia"/>
         </w:rPr>
-        <w:t xml:space="preserve">4. </w:t>
-      </w:r>
-      <w:r>
-        <w:t>팀원간</w:t>
+        <w:t xml:space="preserve">7. </w:t>
+      </w:r>
+      <w:r>
+        <w:t>프로젝트</w:t>
       </w:r>
       <w:r>
         <w:rPr>
@@ -312,7 +783,7 @@
         <w:t xml:space="preserve"> </w:t>
       </w:r>
       <w:r>
-        <w:t>작업한</w:t>
+        <w:t>개발</w:t>
       </w:r>
       <w:r>
         <w:rPr>
@@ -321,7 +792,7 @@
         <w:t xml:space="preserve"> </w:t>
       </w:r>
       <w:r>
-        <w:t>내용</w:t>
+        <w:t>소감</w:t>
       </w:r>
       <w:r>
         <w:rPr>
@@ -330,7 +801,16 @@
         <w:t xml:space="preserve"> </w:t>
       </w:r>
       <w:r>
-        <w:t>작성</w:t>
+        <w:t>및</w:t>
+      </w:r>
+      <w:r>
+        <w:rPr>
+          <w:rFonts w:hint="eastAsia"/>
+        </w:rPr>
+        <w:t xml:space="preserve"> </w:t>
+      </w:r>
+      <w:r>
+        <w:t>후기</w:t>
       </w:r>
       <w:r>
         <w:rPr>
@@ -340,41 +820,47 @@
       </w:r>
     </w:p>
     <w:p>
-      <w:pPr>
-        <w:rPr>
-          <w:rFonts w:hint="eastAsia"/>
-        </w:rPr>
-      </w:pPr>
-      <w:r>
-        <w:rPr>
-          <w:rFonts w:hint="eastAsia"/>
-        </w:rPr>
-        <w:t xml:space="preserve"> - 임용호: 캐릭터 이동 구현, 캐릭터 울타리 기준 충돌체크 구현으로 맵 벗어남 방지, 화면 시야 이동 구현, 총 반동 구현.</w:t>
-      </w:r>
-    </w:p>
-    <w:p>
-      <w:pPr>
-        <w:rPr>
-          <w:rFonts w:hint="eastAsia"/>
-        </w:rPr>
-      </w:pPr>
-      <w:r>
-        <w:rPr>
-          <w:rFonts w:hint="eastAsia"/>
-        </w:rPr>
-        <w:t xml:space="preserve"> - 윤지훈:</w:t>
-      </w:r>
-    </w:p>
-    <w:p/>
-    <w:p>
-      <w:r>
-        <w:rPr>
-          <w:rFonts w:hint="eastAsia"/>
-        </w:rPr>
-        <w:t xml:space="preserve">5. </w:t>
-      </w:r>
-      <w:r>
-        <w:t>스크린샷</w:t>
+      <w:r>
+        <w:rPr>
+          <w:rFonts w:hint="eastAsia"/>
+        </w:rPr>
+        <w:t xml:space="preserve"> - 임용호: 협업을 통해 서로 하나의 목표를 완성해내기 위해 어떤 방식으로 접근하고 해결하려고 하는지를 알 수 있었</w:t>
+      </w:r>
+      <w:r>
+        <w:rPr>
+          <w:rFonts w:hint="eastAsia"/>
+        </w:rPr>
+        <w:t>습니</w:t>
+      </w:r>
+      <w:r>
+        <w:rPr>
+          <w:rFonts w:hint="eastAsia"/>
+        </w:rPr>
+        <w:t xml:space="preserve">다. </w:t>
+      </w:r>
+      <w:r>
+        <w:rPr>
+          <w:rFonts w:hint="eastAsia"/>
+        </w:rPr>
+        <w:t xml:space="preserve">이를 기반으로 </w:t>
+      </w:r>
+      <w:r>
+        <w:rPr>
+          <w:rFonts w:hint="eastAsia"/>
+        </w:rPr>
+        <w:t xml:space="preserve">제가 미처 </w:t>
+      </w:r>
+      <w:r>
+        <w:rPr>
+          <w:rFonts w:hint="eastAsia"/>
+        </w:rPr>
+        <w:t>생각하지 못했던 부분에 대</w:t>
+      </w:r>
+      <w:r>
+        <w:rPr>
+          <w:rFonts w:hint="eastAsia"/>
+        </w:rPr>
+        <w:t>한</w:t>
       </w:r>
       <w:r>
         <w:rPr>
@@ -383,7 +869,22 @@
         <w:t xml:space="preserve"> </w:t>
       </w:r>
       <w:r>
-        <w:t>등</w:t>
+        <w:rPr>
+          <w:rFonts w:hint="eastAsia"/>
+        </w:rPr>
+        <w:t>깨달음</w:t>
+      </w:r>
+      <w:r>
+        <w:rPr>
+          <w:rFonts w:hint="eastAsia"/>
+        </w:rPr>
+        <w:t>과 함께</w:t>
+      </w:r>
+      <w:r>
+        <w:rPr>
+          <w:rFonts w:hint="eastAsia"/>
+        </w:rPr>
+        <w:t>,</w:t>
       </w:r>
       <w:r>
         <w:rPr>
@@ -392,151 +893,73 @@
         <w:t xml:space="preserve"> </w:t>
       </w:r>
       <w:r>
-        <w:t>개발한</w:t>
-      </w:r>
-      <w:r>
-        <w:rPr>
-          <w:rFonts w:hint="eastAsia"/>
-        </w:rPr>
-        <w:t xml:space="preserve"> </w:t>
-      </w:r>
-      <w:r>
-        <w:t>내용의</w:t>
-      </w:r>
-      <w:r>
-        <w:rPr>
-          <w:rFonts w:hint="eastAsia"/>
-        </w:rPr>
-        <w:t xml:space="preserve"> 결과 소개:</w:t>
-      </w:r>
-      <w:r>
-        <w:t xml:space="preserve"> </w:t>
-      </w:r>
-    </w:p>
-    <w:p/>
-    <w:p>
-      <w:r>
-        <w:rPr>
-          <w:rFonts w:hint="eastAsia"/>
-        </w:rPr>
-        <w:t xml:space="preserve">6. </w:t>
-      </w:r>
-      <w:r>
-        <w:t>필요한</w:t>
-      </w:r>
-      <w:r>
-        <w:rPr>
-          <w:rFonts w:hint="eastAsia"/>
-        </w:rPr>
-        <w:t xml:space="preserve"> </w:t>
-      </w:r>
-      <w:r>
-        <w:t>명령어</w:t>
-      </w:r>
-      <w:r>
-        <w:rPr>
-          <w:rFonts w:hint="eastAsia"/>
-        </w:rPr>
-        <w:t xml:space="preserve"> </w:t>
-      </w:r>
-      <w:r>
-        <w:t>소개:</w:t>
-      </w:r>
-    </w:p>
-    <w:p>
-      <w:r>
-        <w:rPr>
-          <w:rFonts w:hint="eastAsia"/>
-        </w:rPr>
-        <w:t xml:space="preserve"> - w/a/s/d를 통한 이동</w:t>
-      </w:r>
-    </w:p>
-    <w:p>
-      <w:pPr>
-        <w:rPr>
-          <w:rFonts w:hint="eastAsia"/>
-        </w:rPr>
-      </w:pPr>
-      <w:r>
-        <w:rPr>
-          <w:rFonts w:hint="eastAsia"/>
-        </w:rPr>
-        <w:t xml:space="preserve"> - 마우스 좌클릭을 통한 총 발사</w:t>
-      </w:r>
-    </w:p>
-    <w:p/>
-    <w:p>
-      <w:r>
-        <w:rPr>
-          <w:rFonts w:hint="eastAsia"/>
-        </w:rPr>
-        <w:t xml:space="preserve">7. </w:t>
-      </w:r>
-      <w:r>
-        <w:t>프로젝트</w:t>
-      </w:r>
-      <w:r>
-        <w:rPr>
-          <w:rFonts w:hint="eastAsia"/>
-        </w:rPr>
-        <w:t xml:space="preserve"> </w:t>
-      </w:r>
-      <w:r>
-        <w:t>개발</w:t>
-      </w:r>
-      <w:r>
-        <w:rPr>
-          <w:rFonts w:hint="eastAsia"/>
-        </w:rPr>
-        <w:t xml:space="preserve"> </w:t>
-      </w:r>
-      <w:r>
-        <w:t>소감</w:t>
-      </w:r>
-      <w:r>
-        <w:rPr>
-          <w:rFonts w:hint="eastAsia"/>
-        </w:rPr>
-        <w:t xml:space="preserve"> </w:t>
-      </w:r>
-      <w:r>
-        <w:t>및</w:t>
-      </w:r>
-      <w:r>
-        <w:rPr>
-          <w:rFonts w:hint="eastAsia"/>
-        </w:rPr>
-        <w:t xml:space="preserve"> </w:t>
-      </w:r>
-      <w:r>
-        <w:t>후기</w:t>
-      </w:r>
-      <w:r>
-        <w:rPr>
-          <w:rFonts w:hint="eastAsia"/>
-        </w:rPr>
-        <w:t>:</w:t>
-      </w:r>
-    </w:p>
-    <w:p>
-      <w:pPr>
-        <w:rPr>
-          <w:rFonts w:hint="eastAsia"/>
-        </w:rPr>
-      </w:pPr>
-      <w:r>
-        <w:rPr>
-          <w:rFonts w:hint="eastAsia"/>
-        </w:rPr>
-        <w:t xml:space="preserve"> - 임용호: 협업을 통해 서로 하나의 목표를 완성해내기 위해 어떤 방식으로 접근하고 해결하려고 하는지를 알 수 있었다. 이를 기반으로 나도 생각하지 못했던 부분에 대해 보완이 되고, 이를 통해 많은 것을 배우고 느낄 수 있었던 좋은 경험이었다.</w:t>
-      </w:r>
-    </w:p>
-    <w:p>
-      <w:pPr>
-        <w:rPr>
-          <w:rFonts w:hint="eastAsia"/>
-        </w:rPr>
-      </w:pPr>
+        <w:rPr>
+          <w:rFonts w:hint="eastAsia"/>
+        </w:rPr>
+        <w:t>어떻게 하면 더욱 좋은 결과물을 낼 수 있을까를 고민해보고 이를 적용</w:t>
+      </w:r>
+      <w:r>
+        <w:rPr>
+          <w:rFonts w:hint="eastAsia"/>
+        </w:rPr>
+        <w:t>해볼</w:t>
+      </w:r>
+      <w:r>
+        <w:rPr>
+          <w:rFonts w:hint="eastAsia"/>
+        </w:rPr>
+        <w:t xml:space="preserve"> 수 있</w:t>
+      </w:r>
+      <w:r>
+        <w:rPr>
+          <w:rFonts w:hint="eastAsia"/>
+        </w:rPr>
+        <w:t>었습니다.</w:t>
+      </w:r>
+      <w:r>
+        <w:rPr>
+          <w:rFonts w:hint="eastAsia"/>
+        </w:rPr>
+        <w:t xml:space="preserve"> 이</w:t>
+      </w:r>
+      <w:r>
+        <w:rPr>
+          <w:rFonts w:hint="eastAsia"/>
+        </w:rPr>
+        <w:t>번 프로젝트를 통해</w:t>
+      </w:r>
+      <w:r>
+        <w:rPr>
+          <w:rFonts w:hint="eastAsia"/>
+        </w:rPr>
+        <w:t xml:space="preserve"> 많은 것을 배우고 느낄 수 있었</w:t>
+      </w:r>
+      <w:r>
+        <w:rPr>
+          <w:rFonts w:hint="eastAsia"/>
+        </w:rPr>
+        <w:t>기에</w:t>
+      </w:r>
+      <w:r>
+        <w:rPr>
+          <w:rFonts w:hint="eastAsia"/>
+        </w:rPr>
+        <w:t xml:space="preserve"> 좋은 경험이었</w:t>
+      </w:r>
+      <w:r>
+        <w:rPr>
+          <w:rFonts w:hint="eastAsia"/>
+        </w:rPr>
+        <w:t>다고 생각합니</w:t>
+      </w:r>
+      <w:r>
+        <w:rPr>
+          <w:rFonts w:hint="eastAsia"/>
+        </w:rPr>
+        <w:t>다.</w:t>
+      </w:r>
+    </w:p>
+    <w:p>
       <w:r>
         <w:rPr>
           <w:rFonts w:hint="eastAsia"/>

--- a/documents/게임 11팀 - 개발 결과 보고서.docx
+++ b/documents/게임 11팀 - 개발 결과 보고서.docx
@@ -234,11 +234,6 @@
       </w:r>
     </w:p>
     <w:p>
-      <w:pPr>
-        <w:rPr>
-          <w:rFonts w:hint="eastAsia"/>
-        </w:rPr>
-      </w:pPr>
       <w:r>
         <w:rPr>
           <w:rFonts w:hint="eastAsia"/>
@@ -310,11 +305,6 @@
       </w:r>
     </w:p>
     <w:p>
-      <w:pPr>
-        <w:rPr>
-          <w:rFonts w:hint="eastAsia"/>
-        </w:rPr>
-      </w:pPr>
       <w:r>
         <w:rPr>
           <w:rFonts w:hint="eastAsia"/>
@@ -341,11 +331,6 @@
       </w:r>
     </w:p>
     <w:p>
-      <w:pPr>
-        <w:rPr>
-          <w:rFonts w:hint="eastAsia"/>
-        </w:rPr>
-      </w:pPr>
       <w:r>
         <w:rPr>
           <w:rFonts w:hint="eastAsia"/>
@@ -486,11 +471,6 @@
       </w:r>
     </w:p>
     <w:p>
-      <w:pPr>
-        <w:rPr>
-          <w:rFonts w:hint="eastAsia"/>
-        </w:rPr>
-      </w:pPr>
       <w:r>
         <w:rPr>
           <w:rFonts w:hint="eastAsia"/>
@@ -512,6 +492,9 @@
     </w:p>
     <w:p>
       <w:r>
+        <w:rPr>
+          <w:noProof/>
+        </w:rPr>
         <w:lastRenderedPageBreak/>
         <w:drawing>
           <wp:inline distT="0" distB="0" distL="0" distR="0" wp14:anchorId="1AAAFF67" wp14:editId="2FB43D79">
@@ -565,12 +548,10 @@
       </w:r>
     </w:p>
     <w:p>
-      <w:pPr>
-        <w:rPr>
-          <w:rFonts w:hint="eastAsia"/>
-        </w:rPr>
-      </w:pPr>
-      <w:r>
+      <w:r>
+        <w:rPr>
+          <w:noProof/>
+        </w:rPr>
         <w:drawing>
           <wp:inline distT="0" distB="0" distL="0" distR="0" wp14:anchorId="7878E899" wp14:editId="5E3925E9">
             <wp:extent cx="4107180" cy="3101089"/>
@@ -609,12 +590,10 @@
       </w:r>
     </w:p>
     <w:p>
-      <w:pPr>
-        <w:rPr>
-          <w:rFonts w:hint="eastAsia"/>
-        </w:rPr>
-      </w:pPr>
-      <w:r>
+      <w:r>
+        <w:rPr>
+          <w:noProof/>
+        </w:rPr>
         <w:lastRenderedPageBreak/>
         <w:drawing>
           <wp:inline distT="0" distB="0" distL="0" distR="0" wp14:anchorId="4DC85ED6" wp14:editId="6E21431A">
@@ -699,11 +678,6 @@
       </w:r>
     </w:p>
     <w:p>
-      <w:pPr>
-        <w:rPr>
-          <w:rFonts w:hint="eastAsia"/>
-        </w:rPr>
-      </w:pPr>
       <w:r>
         <w:rPr>
           <w:rFonts w:hint="eastAsia"/>
@@ -960,11 +934,22 @@
       </w:r>
     </w:p>
     <w:p>
+      <w:pPr>
+        <w:rPr>
+          <w:rFonts w:hint="eastAsia"/>
+        </w:rPr>
+      </w:pPr>
       <w:r>
         <w:rPr>
           <w:rFonts w:hint="eastAsia"/>
         </w:rPr>
         <w:t xml:space="preserve"> - 윤지훈: </w:t>
+      </w:r>
+      <w:r>
+        <w:rPr>
+          <w:rFonts w:hint="eastAsia"/>
+        </w:rPr>
+        <w:t>혼자 할 때 보다 함께 개발하는 것이 서로 신경 쓰지 못한 부분을 보완해 줄 수 있어서 훨씬 마음이 편했습니다. 또한 각자의 git 분기에서 개발을 진행하고, 이후 병합하는 방식으로 개발을 진행하며 보다 체계적인 개발 흐름을 익힐 수 있는 시간이었습니다. 서로의 코드에 대해 이해가 안 되는 부분은 적극적으로 소통하며, 개발 진행상황의 이해도를 맞춘 덕에 원활한 개발 진행이 가능했던 것 같습니다. 아쉬운 점으로는 타 과목 프로젝트에 시간을 많이 뺏겨서, 퀄리티를 더 올릴 수 있음에도 그렇게 하지 못한 것이 아쉬웠습니다.</w:t>
       </w:r>
     </w:p>
     <w:sectPr>
@@ -1773,6 +1758,7 @@
   <w:style w:type="character" w:default="1" w:styleId="a0">
     <w:name w:val="Default Paragraph Font"/>
     <w:uiPriority w:val="1"/>
+    <w:semiHidden/>
     <w:unhideWhenUsed/>
   </w:style>
   <w:style w:type="table" w:default="1" w:styleId="a1">
